--- a/Documentation/Guides/swSSO v1.22 - Guide d'administration.docx
+++ b/Documentation/Guides/swSSO v1.22 - Guide d'administration.docx
@@ -142,7 +142,7 @@
                 <w:noProof/>
               </w:rPr>
               <w:drawing>
-                <wp:inline distT="0" distB="0" distL="0" distR="0">
+                <wp:inline distT="0" distB="0" distL="0" distR="0" wp14:anchorId="29613D9D" wp14:editId="12857D37">
                   <wp:extent cx="797400" cy="684359"/>
                   <wp:effectExtent l="0" t="0" r="2700" b="1441"/>
                   <wp:docPr id="1" name="images1"/>
@@ -1755,7 +1755,7 @@
             <w:noProof/>
             <w:webHidden/>
           </w:rPr>
-          <w:t>17</w:t>
+          <w:t>18</w:t>
         </w:r>
         <w:r>
           <w:rPr>
@@ -1847,7 +1847,7 @@
             <w:noProof/>
             <w:webHidden/>
           </w:rPr>
-          <w:t>17</w:t>
+          <w:t>18</w:t>
         </w:r>
         <w:r>
           <w:rPr>
@@ -1939,7 +1939,7 @@
             <w:noProof/>
             <w:webHidden/>
           </w:rPr>
-          <w:t>24</w:t>
+          <w:t>25</w:t>
         </w:r>
         <w:r>
           <w:rPr>
@@ -2031,7 +2031,7 @@
             <w:noProof/>
             <w:webHidden/>
           </w:rPr>
-          <w:t>24</w:t>
+          <w:t>25</w:t>
         </w:r>
         <w:r>
           <w:rPr>
@@ -2123,7 +2123,7 @@
             <w:noProof/>
             <w:webHidden/>
           </w:rPr>
-          <w:t>25</w:t>
+          <w:t>26</w:t>
         </w:r>
         <w:r>
           <w:rPr>
@@ -2215,7 +2215,7 @@
             <w:noProof/>
             <w:webHidden/>
           </w:rPr>
-          <w:t>30</w:t>
+          <w:t>31</w:t>
         </w:r>
         <w:r>
           <w:rPr>
@@ -2307,7 +2307,7 @@
             <w:noProof/>
             <w:webHidden/>
           </w:rPr>
-          <w:t>31</w:t>
+          <w:t>32</w:t>
         </w:r>
         <w:r>
           <w:rPr>
@@ -2399,7 +2399,7 @@
             <w:noProof/>
             <w:webHidden/>
           </w:rPr>
-          <w:t>33</w:t>
+          <w:t>34</w:t>
         </w:r>
         <w:r>
           <w:rPr>
@@ -2491,7 +2491,7 @@
             <w:noProof/>
             <w:webHidden/>
           </w:rPr>
-          <w:t>34</w:t>
+          <w:t>35</w:t>
         </w:r>
         <w:r>
           <w:rPr>
@@ -2583,7 +2583,7 @@
             <w:noProof/>
             <w:webHidden/>
           </w:rPr>
-          <w:t>36</w:t>
+          <w:t>37</w:t>
         </w:r>
         <w:r>
           <w:rPr>
@@ -2675,7 +2675,7 @@
             <w:noProof/>
             <w:webHidden/>
           </w:rPr>
-          <w:t>36</w:t>
+          <w:t>37</w:t>
         </w:r>
         <w:r>
           <w:rPr>
@@ -2767,7 +2767,7 @@
             <w:noProof/>
             <w:webHidden/>
           </w:rPr>
-          <w:t>36</w:t>
+          <w:t>37</w:t>
         </w:r>
         <w:r>
           <w:rPr>
@@ -2859,7 +2859,7 @@
             <w:noProof/>
             <w:webHidden/>
           </w:rPr>
-          <w:t>37</w:t>
+          <w:t>38</w:t>
         </w:r>
         <w:r>
           <w:rPr>
@@ -2951,7 +2951,7 @@
             <w:noProof/>
             <w:webHidden/>
           </w:rPr>
-          <w:t>38</w:t>
+          <w:t>39</w:t>
         </w:r>
         <w:r>
           <w:rPr>
@@ -3043,7 +3043,7 @@
             <w:noProof/>
             <w:webHidden/>
           </w:rPr>
-          <w:t>38</w:t>
+          <w:t>39</w:t>
         </w:r>
         <w:r>
           <w:rPr>
@@ -3135,7 +3135,7 @@
             <w:noProof/>
             <w:webHidden/>
           </w:rPr>
-          <w:t>38</w:t>
+          <w:t>39</w:t>
         </w:r>
         <w:r>
           <w:rPr>
@@ -3227,7 +3227,7 @@
             <w:noProof/>
             <w:webHidden/>
           </w:rPr>
-          <w:t>40</w:t>
+          <w:t>41</w:t>
         </w:r>
         <w:r>
           <w:rPr>
@@ -3319,7 +3319,7 @@
             <w:noProof/>
             <w:webHidden/>
           </w:rPr>
-          <w:t>40</w:t>
+          <w:t>41</w:t>
         </w:r>
         <w:r>
           <w:rPr>
@@ -3411,7 +3411,7 @@
             <w:noProof/>
             <w:webHidden/>
           </w:rPr>
-          <w:t>41</w:t>
+          <w:t>42</w:t>
         </w:r>
         <w:r>
           <w:rPr>
@@ -3503,7 +3503,7 @@
             <w:noProof/>
             <w:webHidden/>
           </w:rPr>
-          <w:t>42</w:t>
+          <w:t>43</w:t>
         </w:r>
         <w:r>
           <w:rPr>
@@ -3595,7 +3595,7 @@
             <w:noProof/>
             <w:webHidden/>
           </w:rPr>
-          <w:t>42</w:t>
+          <w:t>43</w:t>
         </w:r>
         <w:r>
           <w:rPr>
@@ -3687,7 +3687,7 @@
             <w:noProof/>
             <w:webHidden/>
           </w:rPr>
-          <w:t>42</w:t>
+          <w:t>43</w:t>
         </w:r>
         <w:r>
           <w:rPr>
@@ -3779,7 +3779,7 @@
             <w:noProof/>
             <w:webHidden/>
           </w:rPr>
-          <w:t>42</w:t>
+          <w:t>43</w:t>
         </w:r>
         <w:r>
           <w:rPr>
@@ -3871,7 +3871,7 @@
             <w:noProof/>
             <w:webHidden/>
           </w:rPr>
-          <w:t>42</w:t>
+          <w:t>43</w:t>
         </w:r>
         <w:r>
           <w:rPr>
@@ -3963,7 +3963,7 @@
             <w:noProof/>
             <w:webHidden/>
           </w:rPr>
-          <w:t>43</w:t>
+          <w:t>44</w:t>
         </w:r>
         <w:r>
           <w:rPr>
@@ -4055,7 +4055,7 @@
             <w:noProof/>
             <w:webHidden/>
           </w:rPr>
-          <w:t>44</w:t>
+          <w:t>45</w:t>
         </w:r>
         <w:r>
           <w:rPr>
@@ -4147,7 +4147,7 @@
             <w:noProof/>
             <w:webHidden/>
           </w:rPr>
-          <w:t>44</w:t>
+          <w:t>45</w:t>
         </w:r>
         <w:r>
           <w:rPr>
@@ -4239,7 +4239,7 @@
             <w:noProof/>
             <w:webHidden/>
           </w:rPr>
-          <w:t>47</w:t>
+          <w:t>48</w:t>
         </w:r>
         <w:r>
           <w:rPr>
@@ -4331,7 +4331,7 @@
             <w:noProof/>
             <w:webHidden/>
           </w:rPr>
-          <w:t>49</w:t>
+          <w:t>50</w:t>
         </w:r>
         <w:r>
           <w:rPr>
@@ -4423,7 +4423,7 @@
             <w:noProof/>
             <w:webHidden/>
           </w:rPr>
-          <w:t>49</w:t>
+          <w:t>50</w:t>
         </w:r>
         <w:r>
           <w:rPr>
@@ -4515,7 +4515,7 @@
             <w:noProof/>
             <w:webHidden/>
           </w:rPr>
-          <w:t>49</w:t>
+          <w:t>50</w:t>
         </w:r>
         <w:r>
           <w:rPr>
@@ -4607,7 +4607,7 @@
             <w:noProof/>
             <w:webHidden/>
           </w:rPr>
-          <w:t>51</w:t>
+          <w:t>52</w:t>
         </w:r>
         <w:r>
           <w:rPr>
@@ -4699,7 +4699,7 @@
             <w:noProof/>
             <w:webHidden/>
           </w:rPr>
-          <w:t>51</w:t>
+          <w:t>52</w:t>
         </w:r>
         <w:r>
           <w:rPr>
@@ -4791,7 +4791,7 @@
             <w:noProof/>
             <w:webHidden/>
           </w:rPr>
-          <w:t>51</w:t>
+          <w:t>52</w:t>
         </w:r>
         <w:r>
           <w:rPr>
@@ -4883,7 +4883,7 @@
             <w:noProof/>
             <w:webHidden/>
           </w:rPr>
-          <w:t>51</w:t>
+          <w:t>52</w:t>
         </w:r>
         <w:r>
           <w:rPr>
@@ -4975,7 +4975,7 @@
             <w:noProof/>
             <w:webHidden/>
           </w:rPr>
-          <w:t>53</w:t>
+          <w:t>54</w:t>
         </w:r>
         <w:r>
           <w:rPr>
@@ -5067,7 +5067,7 @@
             <w:noProof/>
             <w:webHidden/>
           </w:rPr>
-          <w:t>54</w:t>
+          <w:t>55</w:t>
         </w:r>
         <w:r>
           <w:rPr>
@@ -5159,7 +5159,7 @@
             <w:noProof/>
             <w:webHidden/>
           </w:rPr>
-          <w:t>54</w:t>
+          <w:t>55</w:t>
         </w:r>
         <w:r>
           <w:rPr>
@@ -5251,7 +5251,7 @@
             <w:noProof/>
             <w:webHidden/>
           </w:rPr>
-          <w:t>55</w:t>
+          <w:t>56</w:t>
         </w:r>
         <w:r>
           <w:rPr>
@@ -5343,7 +5343,7 @@
             <w:noProof/>
             <w:webHidden/>
           </w:rPr>
-          <w:t>56</w:t>
+          <w:t>57</w:t>
         </w:r>
         <w:r>
           <w:rPr>
@@ -5435,7 +5435,7 @@
             <w:noProof/>
             <w:webHidden/>
           </w:rPr>
-          <w:t>56</w:t>
+          <w:t>57</w:t>
         </w:r>
         <w:r>
           <w:rPr>
@@ -5527,7 +5527,7 @@
             <w:noProof/>
             <w:webHidden/>
           </w:rPr>
-          <w:t>56</w:t>
+          <w:t>57</w:t>
         </w:r>
         <w:r>
           <w:rPr>
@@ -5619,7 +5619,7 @@
             <w:noProof/>
             <w:webHidden/>
           </w:rPr>
-          <w:t>58</w:t>
+          <w:t>59</w:t>
         </w:r>
         <w:r>
           <w:rPr>
@@ -5711,7 +5711,7 @@
             <w:noProof/>
             <w:webHidden/>
           </w:rPr>
-          <w:t>65</w:t>
+          <w:t>66</w:t>
         </w:r>
         <w:r>
           <w:rPr>
@@ -7036,7 +7036,7 @@
         </w:rPr>
         <w:lastRenderedPageBreak/>
         <w:drawing>
-          <wp:anchor distT="0" distB="0" distL="114300" distR="114300" simplePos="0" relativeHeight="14" behindDoc="0" locked="0" layoutInCell="1" allowOverlap="1">
+          <wp:anchor distT="0" distB="0" distL="114300" distR="114300" simplePos="0" relativeHeight="14" behindDoc="0" locked="0" layoutInCell="1" allowOverlap="1" wp14:anchorId="26215DE8" wp14:editId="691C4639">
             <wp:simplePos x="0" y="0"/>
             <wp:positionH relativeFrom="column">
               <wp:align>center</wp:align>
@@ -11891,8 +11891,6 @@
       </w:pPr>
       <w:bookmarkStart w:id="18" w:name="__RefHeading___Toc12490_1439596692"/>
       <w:bookmarkStart w:id="19" w:name="_Toc503857471"/>
-      <w:bookmarkStart w:id="20" w:name="_GoBack"/>
-      <w:bookmarkEnd w:id="20"/>
       <w:r>
         <w:lastRenderedPageBreak/>
         <w:t>Premier lancement du serveur d’administration</w:t>
@@ -11951,7 +11949,7 @@
           <w:noProof/>
         </w:rPr>
         <w:drawing>
-          <wp:anchor distT="0" distB="0" distL="114300" distR="114300" simplePos="0" relativeHeight="21" behindDoc="0" locked="0" layoutInCell="1" allowOverlap="1">
+          <wp:anchor distT="0" distB="0" distL="114300" distR="114300" simplePos="0" relativeHeight="21" behindDoc="0" locked="0" layoutInCell="1" allowOverlap="1" wp14:anchorId="7CBEFAB4" wp14:editId="45A4D136">
             <wp:simplePos x="0" y="0"/>
             <wp:positionH relativeFrom="column">
               <wp:align>center</wp:align>
@@ -12015,7 +12013,7 @@
           <w:noProof/>
         </w:rPr>
         <w:drawing>
-          <wp:anchor distT="0" distB="0" distL="114300" distR="114300" simplePos="0" relativeHeight="22" behindDoc="0" locked="0" layoutInCell="1" allowOverlap="1">
+          <wp:anchor distT="0" distB="0" distL="114300" distR="114300" simplePos="0" relativeHeight="22" behindDoc="0" locked="0" layoutInCell="1" allowOverlap="1" wp14:anchorId="5EFAEE57" wp14:editId="5B9664C2">
             <wp:simplePos x="0" y="0"/>
             <wp:positionH relativeFrom="column">
               <wp:align>center</wp:align>
@@ -12082,7 +12080,7 @@
           <w:noProof/>
         </w:rPr>
         <w:drawing>
-          <wp:anchor distT="0" distB="0" distL="114300" distR="114300" simplePos="0" relativeHeight="23" behindDoc="0" locked="0" layoutInCell="1" allowOverlap="1">
+          <wp:anchor distT="0" distB="0" distL="114300" distR="114300" simplePos="0" relativeHeight="23" behindDoc="0" locked="0" layoutInCell="1" allowOverlap="1" wp14:anchorId="33A4488F" wp14:editId="408066DF">
             <wp:simplePos x="0" y="0"/>
             <wp:positionH relativeFrom="column">
               <wp:align>center</wp:align>
@@ -12155,7 +12153,7 @@
           <w:noProof/>
         </w:rPr>
         <w:drawing>
-          <wp:anchor distT="0" distB="0" distL="114300" distR="114300" simplePos="0" relativeHeight="24" behindDoc="0" locked="0" layoutInCell="1" allowOverlap="1">
+          <wp:anchor distT="0" distB="0" distL="114300" distR="114300" simplePos="0" relativeHeight="24" behindDoc="0" locked="0" layoutInCell="1" allowOverlap="1" wp14:anchorId="18F75972" wp14:editId="642F3B7C">
             <wp:simplePos x="0" y="0"/>
             <wp:positionH relativeFrom="column">
               <wp:align>center</wp:align>
@@ -12220,7 +12218,7 @@
           <w:noProof/>
         </w:rPr>
         <w:drawing>
-          <wp:anchor distT="0" distB="0" distL="114300" distR="114300" simplePos="0" relativeHeight="25" behindDoc="0" locked="0" layoutInCell="1" allowOverlap="1">
+          <wp:anchor distT="0" distB="0" distL="114300" distR="114300" simplePos="0" relativeHeight="25" behindDoc="0" locked="0" layoutInCell="1" allowOverlap="1" wp14:anchorId="0309F26C" wp14:editId="2FA5BBB4">
             <wp:simplePos x="0" y="0"/>
             <wp:positionH relativeFrom="column">
               <wp:align>center</wp:align>
@@ -12287,7 +12285,7 @@
           <w:noProof/>
         </w:rPr>
         <w:drawing>
-          <wp:anchor distT="0" distB="0" distL="114300" distR="114300" simplePos="0" relativeHeight="32" behindDoc="0" locked="0" layoutInCell="1" allowOverlap="1">
+          <wp:anchor distT="0" distB="0" distL="114300" distR="114300" simplePos="0" relativeHeight="32" behindDoc="0" locked="0" layoutInCell="1" allowOverlap="1" wp14:anchorId="041EB127" wp14:editId="287ED799">
             <wp:simplePos x="0" y="0"/>
             <wp:positionH relativeFrom="column">
               <wp:align>center</wp:align>
@@ -12352,7 +12350,7 @@
           <w:noProof/>
         </w:rPr>
         <w:drawing>
-          <wp:anchor distT="0" distB="0" distL="114300" distR="114300" simplePos="0" relativeHeight="33" behindDoc="0" locked="0" layoutInCell="1" allowOverlap="1">
+          <wp:anchor distT="0" distB="0" distL="114300" distR="114300" simplePos="0" relativeHeight="33" behindDoc="0" locked="0" layoutInCell="1" allowOverlap="1" wp14:anchorId="2521C56D" wp14:editId="1B9FACF5">
             <wp:simplePos x="0" y="0"/>
             <wp:positionH relativeFrom="column">
               <wp:align>center</wp:align>
@@ -12415,26 +12413,26 @@
       <w:pPr>
         <w:pStyle w:val="Titre1"/>
       </w:pPr>
-      <w:bookmarkStart w:id="21" w:name="__RefHeading__7413_675463258"/>
-      <w:bookmarkStart w:id="22" w:name="_Toc503857472"/>
+      <w:bookmarkStart w:id="20" w:name="__RefHeading__7413_675463258"/>
+      <w:bookmarkStart w:id="21" w:name="_Toc503857472"/>
       <w:r>
         <w:lastRenderedPageBreak/>
         <w:t>Scénario faiblement ou fortement administré</w:t>
       </w:r>
+      <w:bookmarkEnd w:id="20"/>
       <w:bookmarkEnd w:id="21"/>
+    </w:p>
+    <w:p>
+      <w:pPr>
+        <w:pStyle w:val="Titre2"/>
+      </w:pPr>
+      <w:bookmarkStart w:id="22" w:name="__RefHeading__7415_675463258"/>
+      <w:bookmarkStart w:id="23" w:name="_Toc503857473"/>
+      <w:r>
+        <w:t>Introduction</w:t>
+      </w:r>
       <w:bookmarkEnd w:id="22"/>
-    </w:p>
-    <w:p>
-      <w:pPr>
-        <w:pStyle w:val="Titre2"/>
-      </w:pPr>
-      <w:bookmarkStart w:id="23" w:name="__RefHeading__7415_675463258"/>
-      <w:bookmarkStart w:id="24" w:name="_Toc503857473"/>
-      <w:r>
-        <w:t>Introduction</w:t>
-      </w:r>
       <w:bookmarkEnd w:id="23"/>
-      <w:bookmarkEnd w:id="24"/>
     </w:p>
     <w:p>
       <w:pPr>
@@ -12568,13 +12566,13 @@
       <w:pPr>
         <w:pStyle w:val="Titre2"/>
       </w:pPr>
-      <w:bookmarkStart w:id="25" w:name="__RefHeading__7419_675463258"/>
-      <w:bookmarkStart w:id="26" w:name="_Toc503857474"/>
+      <w:bookmarkStart w:id="24" w:name="__RefHeading__7419_675463258"/>
+      <w:bookmarkStart w:id="25" w:name="_Toc503857474"/>
       <w:r>
         <w:t>Scénario faiblement administré</w:t>
       </w:r>
+      <w:bookmarkEnd w:id="24"/>
       <w:bookmarkEnd w:id="25"/>
-      <w:bookmarkEnd w:id="26"/>
     </w:p>
     <w:p>
       <w:pPr>
@@ -12661,13 +12659,13 @@
       <w:pPr>
         <w:pStyle w:val="Titre2"/>
       </w:pPr>
-      <w:bookmarkStart w:id="27" w:name="__RefHeading__7421_675463258"/>
-      <w:bookmarkStart w:id="28" w:name="_Toc503857475"/>
+      <w:bookmarkStart w:id="26" w:name="__RefHeading__7421_675463258"/>
+      <w:bookmarkStart w:id="27" w:name="_Toc503857475"/>
       <w:r>
         <w:t>Scénario fortement administré</w:t>
       </w:r>
+      <w:bookmarkEnd w:id="26"/>
       <w:bookmarkEnd w:id="27"/>
-      <w:bookmarkEnd w:id="28"/>
     </w:p>
     <w:p>
       <w:pPr>
@@ -13270,13 +13268,13 @@
       <w:pPr>
         <w:pStyle w:val="Titre2"/>
       </w:pPr>
-      <w:bookmarkStart w:id="29" w:name="__RefHeading__7423_675463258"/>
-      <w:bookmarkStart w:id="30" w:name="_Toc503857476"/>
+      <w:bookmarkStart w:id="28" w:name="__RefHeading__7423_675463258"/>
+      <w:bookmarkStart w:id="29" w:name="_Toc503857476"/>
       <w:r>
         <w:t>Informations sur la gestion des configurations</w:t>
       </w:r>
+      <w:bookmarkEnd w:id="28"/>
       <w:bookmarkEnd w:id="29"/>
-      <w:bookmarkEnd w:id="30"/>
     </w:p>
     <w:p>
       <w:pPr>
@@ -13430,7 +13428,7 @@
           <w:noProof/>
         </w:rPr>
         <w:drawing>
-          <wp:anchor distT="0" distB="0" distL="114300" distR="114300" simplePos="0" relativeHeight="34" behindDoc="0" locked="0" layoutInCell="1" allowOverlap="1">
+          <wp:anchor distT="0" distB="0" distL="114300" distR="114300" simplePos="0" relativeHeight="34" behindDoc="0" locked="0" layoutInCell="1" allowOverlap="1" wp14:anchorId="57BAFBFC" wp14:editId="3B61C93D">
             <wp:simplePos x="0" y="0"/>
             <wp:positionH relativeFrom="column">
               <wp:posOffset>1652400</wp:posOffset>
@@ -13600,7 +13598,7 @@
           <w:noProof/>
         </w:rPr>
         <w:drawing>
-          <wp:anchor distT="0" distB="0" distL="114300" distR="114300" simplePos="0" relativeHeight="35" behindDoc="0" locked="0" layoutInCell="1" allowOverlap="1">
+          <wp:anchor distT="0" distB="0" distL="114300" distR="114300" simplePos="0" relativeHeight="35" behindDoc="0" locked="0" layoutInCell="1" allowOverlap="1" wp14:anchorId="31720912" wp14:editId="7ED2BE31">
             <wp:simplePos x="0" y="0"/>
             <wp:positionH relativeFrom="column">
               <wp:align>center</wp:align>
@@ -13788,7 +13786,7 @@
           <w:noProof/>
         </w:rPr>
         <w:drawing>
-          <wp:inline distT="0" distB="0" distL="0" distR="0" wp14:anchorId="57A8204B" wp14:editId="24A4638F">
+          <wp:inline distT="0" distB="0" distL="0" distR="0" wp14:anchorId="75D76904" wp14:editId="63E4AB2C">
             <wp:extent cx="4038600" cy="324036"/>
             <wp:effectExtent l="0" t="0" r="0" b="0"/>
             <wp:docPr id="30" name="Image 30"/>
@@ -13859,7 +13857,16 @@
         <w:pStyle w:val="Enum1"/>
       </w:pPr>
       <w:r>
-        <w:t xml:space="preserve">20 à 59 : le mot de passe des configurations de ce groupe est synchronisé </w:t>
+        <w:t xml:space="preserve">20 à </w:t>
+      </w:r>
+      <w:r>
+        <w:t>3</w:t>
+      </w:r>
+      <w:r>
+        <w:t xml:space="preserve">9 : </w:t>
+      </w:r>
+      <w:r>
+        <w:t>mêmes conditions de synchronisation que pour les groupes 0 à 19, sauf dans le cas c) ci-dessous où les conditions ne s’appliquent pas ;</w:t>
       </w:r>
     </w:p>
     <w:p>
@@ -13867,7 +13874,38 @@
         <w:pStyle w:val="Enum1"/>
       </w:pPr>
       <w:r>
-        <w:t>60 à 99 : l’identifiant et le mot de passe sont synchronisés entre toutes les configurations du groupe.</w:t>
+        <w:t>40</w:t>
+      </w:r>
+      <w:r>
+        <w:t xml:space="preserve"> à </w:t>
+      </w:r>
+      <w:r>
+        <w:t>5</w:t>
+      </w:r>
+      <w:r>
+        <w:t xml:space="preserve">9 : l’identifiant et le mot de passe sont </w:t>
+      </w:r>
+      <w:r>
+        <w:t xml:space="preserve">systématiquement </w:t>
+      </w:r>
+      <w:r>
+        <w:t>synchronisés entre toutes les configurations du groupe</w:t>
+      </w:r>
+      <w:r>
+        <w:t>, sauf si la configuration est issue d’un ajout de compte</w:t>
+      </w:r>
+      <w:r>
+        <w:t> ;</w:t>
+      </w:r>
+      <w:bookmarkStart w:id="30" w:name="_GoBack"/>
+      <w:bookmarkEnd w:id="30"/>
+    </w:p>
+    <w:p>
+      <w:pPr>
+        <w:pStyle w:val="Enum1"/>
+      </w:pPr>
+      <w:r>
+        <w:t>60 à 99 : ne pas utiliser (réservé pour des usages futurs).</w:t>
       </w:r>
     </w:p>
     <w:p>
@@ -13875,18 +13913,16 @@
         <w:pStyle w:val="Standard"/>
       </w:pPr>
       <w:r>
-        <w:t xml:space="preserve">La </w:t>
-      </w:r>
-      <w:r>
-        <w:t>synchronisation est réalisée</w:t>
-      </w:r>
-      <w:r>
-        <w:t> :</w:t>
+        <w:t>La synchronisation est réalisée :</w:t>
       </w:r>
     </w:p>
     <w:p>
       <w:pPr>
         <w:pStyle w:val="Enum1"/>
+        <w:numPr>
+          <w:ilvl w:val="0"/>
+          <w:numId w:val="14"/>
+        </w:numPr>
       </w:pPr>
       <w:r>
         <w:t>A chaque ajout ou modification de configuration depuis le serveur ;</w:t>
@@ -13895,20 +13931,22 @@
     <w:p>
       <w:pPr>
         <w:pStyle w:val="Enum1"/>
-      </w:pPr>
-      <w:r>
-        <w:t xml:space="preserve">A chaque </w:t>
-      </w:r>
-      <w:r>
-        <w:t xml:space="preserve">ajout ou modification </w:t>
-      </w:r>
-      <w:r>
-        <w:t>de configuration dans la fenêtre de gestion des sites et applications ;</w:t>
+        <w:numPr>
+          <w:ilvl w:val="0"/>
+          <w:numId w:val="14"/>
+        </w:numPr>
+      </w:pPr>
+      <w:r>
+        <w:t>A chaque ajout ou modification de configuration dans la fenêtre de gestion des sites et applications ;</w:t>
       </w:r>
     </w:p>
     <w:p>
       <w:pPr>
         <w:pStyle w:val="Enum1"/>
+        <w:numPr>
+          <w:ilvl w:val="0"/>
+          <w:numId w:val="14"/>
+        </w:numPr>
       </w:pPr>
       <w:r>
         <w:t xml:space="preserve">Lorsque l’utilisateur définit </w:t>
@@ -13923,6 +13961,10 @@
     <w:p>
       <w:pPr>
         <w:pStyle w:val="Enum1"/>
+        <w:numPr>
+          <w:ilvl w:val="0"/>
+          <w:numId w:val="14"/>
+        </w:numPr>
       </w:pPr>
       <w:r>
         <w:t xml:space="preserve">Lorsque le mot de passe est modifié automatiquement (cf. </w:t>
@@ -30218,7 +30260,7 @@
           <w:szCs w:val="20"/>
         </w:rPr>
         <w:drawing>
-          <wp:anchor distT="0" distB="0" distL="114300" distR="114300" simplePos="0" relativeHeight="19" behindDoc="0" locked="0" layoutInCell="1" allowOverlap="1">
+          <wp:anchor distT="0" distB="0" distL="114300" distR="114300" simplePos="0" relativeHeight="19" behindDoc="0" locked="0" layoutInCell="1" allowOverlap="1" wp14:anchorId="5687A667" wp14:editId="2D079B14">
             <wp:simplePos x="0" y="0"/>
             <wp:positionH relativeFrom="column">
               <wp:posOffset>715680</wp:posOffset>
@@ -30699,7 +30741,7 @@
           <w:noProof/>
         </w:rPr>
         <w:drawing>
-          <wp:inline distT="0" distB="0" distL="0" distR="0" wp14:anchorId="134092F9" wp14:editId="2F530ED5">
+          <wp:inline distT="0" distB="0" distL="0" distR="0" wp14:anchorId="17D52A0E" wp14:editId="67BB221E">
             <wp:extent cx="3676679" cy="847799"/>
             <wp:effectExtent l="0" t="0" r="0" b="9525"/>
             <wp:docPr id="13" name="Image8"/>
@@ -35730,7 +35772,7 @@
           <w:noProof/>
         </w:rPr>
         <w:drawing>
-          <wp:inline distT="0" distB="0" distL="0" distR="0">
+          <wp:inline distT="0" distB="0" distL="0" distR="0" wp14:anchorId="1118BA3C" wp14:editId="7CAD4165">
             <wp:extent cx="4046759" cy="1659960"/>
             <wp:effectExtent l="0" t="0" r="0" b="0"/>
             <wp:docPr id="14" name="Image6"/>
@@ -36424,7 +36466,7 @@
           <w:szCs w:val="20"/>
         </w:rPr>
         <w:drawing>
-          <wp:inline distT="0" distB="0" distL="0" distR="0">
+          <wp:inline distT="0" distB="0" distL="0" distR="0" wp14:anchorId="1DB2C956" wp14:editId="6EE2B5A4">
             <wp:extent cx="3614399" cy="1827000"/>
             <wp:effectExtent l="0" t="0" r="5101" b="1800"/>
             <wp:docPr id="15" name="Image5"/>
@@ -37456,7 +37498,7 @@
           <w:noProof/>
         </w:rPr>
         <w:drawing>
-          <wp:anchor distT="0" distB="0" distL="114300" distR="114300" simplePos="0" relativeHeight="16" behindDoc="0" locked="0" layoutInCell="1" allowOverlap="1">
+          <wp:anchor distT="0" distB="0" distL="114300" distR="114300" simplePos="0" relativeHeight="16" behindDoc="0" locked="0" layoutInCell="1" allowOverlap="1" wp14:anchorId="0A5F46C6" wp14:editId="042AC684">
             <wp:simplePos x="0" y="0"/>
             <wp:positionH relativeFrom="column">
               <wp:align>center</wp:align>
@@ -37520,7 +37562,7 @@
           <w:noProof/>
         </w:rPr>
         <w:drawing>
-          <wp:anchor distT="0" distB="0" distL="114300" distR="114300" simplePos="0" relativeHeight="17" behindDoc="0" locked="0" layoutInCell="1" allowOverlap="1">
+          <wp:anchor distT="0" distB="0" distL="114300" distR="114300" simplePos="0" relativeHeight="17" behindDoc="0" locked="0" layoutInCell="1" allowOverlap="1" wp14:anchorId="780E6C59" wp14:editId="5C5F8D96">
             <wp:simplePos x="0" y="0"/>
             <wp:positionH relativeFrom="column">
               <wp:align>center</wp:align>
@@ -37588,7 +37630,7 @@
           <w:noProof/>
         </w:rPr>
         <w:drawing>
-          <wp:anchor distT="0" distB="0" distL="114300" distR="114300" simplePos="0" relativeHeight="18" behindDoc="0" locked="0" layoutInCell="1" allowOverlap="1">
+          <wp:anchor distT="0" distB="0" distL="114300" distR="114300" simplePos="0" relativeHeight="18" behindDoc="0" locked="0" layoutInCell="1" allowOverlap="1" wp14:anchorId="58C7AC0D" wp14:editId="7F205286">
             <wp:simplePos x="0" y="0"/>
             <wp:positionH relativeFrom="column">
               <wp:align>center</wp:align>
@@ -37667,7 +37709,7 @@
           <w:noProof/>
         </w:rPr>
         <w:drawing>
-          <wp:anchor distT="0" distB="0" distL="114300" distR="114300" simplePos="0" relativeHeight="36" behindDoc="0" locked="0" layoutInCell="1" allowOverlap="1">
+          <wp:anchor distT="0" distB="0" distL="114300" distR="114300" simplePos="0" relativeHeight="36" behindDoc="0" locked="0" layoutInCell="1" allowOverlap="1" wp14:anchorId="160ADCC9" wp14:editId="39C4D978">
             <wp:simplePos x="0" y="0"/>
             <wp:positionH relativeFrom="column">
               <wp:posOffset>628560</wp:posOffset>
@@ -37841,7 +37883,7 @@
           <w:noProof/>
         </w:rPr>
         <w:drawing>
-          <wp:anchor distT="0" distB="0" distL="114300" distR="114300" simplePos="0" relativeHeight="37" behindDoc="0" locked="0" layoutInCell="1" allowOverlap="1">
+          <wp:anchor distT="0" distB="0" distL="114300" distR="114300" simplePos="0" relativeHeight="37" behindDoc="0" locked="0" layoutInCell="1" allowOverlap="1" wp14:anchorId="4FD7B140" wp14:editId="20B7CA3B">
             <wp:simplePos x="0" y="0"/>
             <wp:positionH relativeFrom="column">
               <wp:posOffset>455760</wp:posOffset>
@@ -38022,7 +38064,7 @@
           <w:noProof/>
         </w:rPr>
         <w:drawing>
-          <wp:anchor distT="0" distB="0" distL="114300" distR="114300" simplePos="0" relativeHeight="15" behindDoc="0" locked="0" layoutInCell="1" allowOverlap="1">
+          <wp:anchor distT="0" distB="0" distL="114300" distR="114300" simplePos="0" relativeHeight="15" behindDoc="0" locked="0" layoutInCell="1" allowOverlap="1" wp14:anchorId="45D5F514" wp14:editId="3C27CA38">
             <wp:simplePos x="0" y="0"/>
             <wp:positionH relativeFrom="column">
               <wp:posOffset>482760</wp:posOffset>
@@ -39397,7 +39439,7 @@
           <w:noProof/>
         </w:rPr>
         <w:drawing>
-          <wp:inline distT="0" distB="0" distL="0" distR="0">
+          <wp:inline distT="0" distB="0" distL="0" distR="0" wp14:anchorId="5D85AAE5" wp14:editId="6BFA0A40">
             <wp:extent cx="4857840" cy="1143000"/>
             <wp:effectExtent l="0" t="0" r="0" b="0"/>
             <wp:docPr id="22" name="Image4"/>
@@ -40058,7 +40100,7 @@
           <w:noProof/>
         </w:rPr>
         <w:drawing>
-          <wp:anchor distT="0" distB="0" distL="114300" distR="114300" simplePos="0" relativeHeight="3" behindDoc="0" locked="0" layoutInCell="1" allowOverlap="1">
+          <wp:anchor distT="0" distB="0" distL="114300" distR="114300" simplePos="0" relativeHeight="3" behindDoc="0" locked="0" layoutInCell="1" allowOverlap="1" wp14:anchorId="72682B23" wp14:editId="214BE184">
             <wp:simplePos x="0" y="0"/>
             <wp:positionH relativeFrom="column">
               <wp:align>center</wp:align>
@@ -40131,7 +40173,7 @@
           <w:noProof/>
         </w:rPr>
         <w:drawing>
-          <wp:anchor distT="0" distB="0" distL="114300" distR="114300" simplePos="0" relativeHeight="4" behindDoc="0" locked="0" layoutInCell="1" allowOverlap="1">
+          <wp:anchor distT="0" distB="0" distL="114300" distR="114300" simplePos="0" relativeHeight="4" behindDoc="0" locked="0" layoutInCell="1" allowOverlap="1" wp14:anchorId="77174BE8" wp14:editId="53C80402">
             <wp:simplePos x="0" y="0"/>
             <wp:positionH relativeFrom="column">
               <wp:align>center</wp:align>
@@ -40218,7 +40260,7 @@
           <w:noProof/>
         </w:rPr>
         <w:drawing>
-          <wp:anchor distT="0" distB="0" distL="114300" distR="114300" simplePos="0" relativeHeight="5" behindDoc="0" locked="0" layoutInCell="1" allowOverlap="1">
+          <wp:anchor distT="0" distB="0" distL="114300" distR="114300" simplePos="0" relativeHeight="5" behindDoc="0" locked="0" layoutInCell="1" allowOverlap="1" wp14:anchorId="3B4E9CF7" wp14:editId="51E87A35">
             <wp:simplePos x="0" y="0"/>
             <wp:positionH relativeFrom="column">
               <wp:align>right</wp:align>
@@ -40301,7 +40343,7 @@
           <w:noProof/>
         </w:rPr>
         <w:drawing>
-          <wp:anchor distT="0" distB="0" distL="114300" distR="114300" simplePos="0" relativeHeight="6" behindDoc="0" locked="0" layoutInCell="1" allowOverlap="1">
+          <wp:anchor distT="0" distB="0" distL="114300" distR="114300" simplePos="0" relativeHeight="6" behindDoc="0" locked="0" layoutInCell="1" allowOverlap="1" wp14:anchorId="5EA53239" wp14:editId="02848EED">
             <wp:simplePos x="0" y="0"/>
             <wp:positionH relativeFrom="column">
               <wp:align>center</wp:align>
@@ -40385,7 +40427,7 @@
           <w:noProof/>
         </w:rPr>
         <w:drawing>
-          <wp:anchor distT="0" distB="0" distL="114300" distR="114300" simplePos="0" relativeHeight="7" behindDoc="0" locked="0" layoutInCell="1" allowOverlap="1">
+          <wp:anchor distT="0" distB="0" distL="114300" distR="114300" simplePos="0" relativeHeight="7" behindDoc="0" locked="0" layoutInCell="1" allowOverlap="1" wp14:anchorId="326BC1E3" wp14:editId="6AF9E640">
             <wp:simplePos x="0" y="0"/>
             <wp:positionH relativeFrom="column">
               <wp:align>right</wp:align>
@@ -40458,7 +40500,7 @@
           <w:noProof/>
         </w:rPr>
         <w:drawing>
-          <wp:anchor distT="0" distB="0" distL="114300" distR="114300" simplePos="0" relativeHeight="8" behindDoc="0" locked="0" layoutInCell="1" allowOverlap="1">
+          <wp:anchor distT="0" distB="0" distL="114300" distR="114300" simplePos="0" relativeHeight="8" behindDoc="0" locked="0" layoutInCell="1" allowOverlap="1" wp14:anchorId="10030C5B" wp14:editId="5FFDB023">
             <wp:simplePos x="0" y="0"/>
             <wp:positionH relativeFrom="column">
               <wp:align>center</wp:align>
@@ -40527,7 +40569,7 @@
           <w:noProof/>
         </w:rPr>
         <w:drawing>
-          <wp:anchor distT="0" distB="0" distL="114300" distR="114300" simplePos="0" relativeHeight="9" behindDoc="0" locked="0" layoutInCell="1" allowOverlap="1">
+          <wp:anchor distT="0" distB="0" distL="114300" distR="114300" simplePos="0" relativeHeight="9" behindDoc="0" locked="0" layoutInCell="1" allowOverlap="1" wp14:anchorId="225B0795" wp14:editId="193EA2F1">
             <wp:simplePos x="0" y="0"/>
             <wp:positionH relativeFrom="column">
               <wp:align>center</wp:align>
@@ -40650,7 +40692,7 @@
           <w:noProof/>
         </w:rPr>
         <w:drawing>
-          <wp:inline distT="0" distB="0" distL="0" distR="0">
+          <wp:inline distT="0" distB="0" distL="0" distR="0" wp14:anchorId="12FDB9CA" wp14:editId="2ACD43BD">
             <wp:extent cx="5981700" cy="1619250"/>
             <wp:effectExtent l="0" t="0" r="0" b="0"/>
             <wp:docPr id="39" name="Image 39"/>
@@ -40810,7 +40852,7 @@
           <w:noProof/>
         </w:rPr>
         <w:drawing>
-          <wp:anchor distT="0" distB="0" distL="114300" distR="114300" simplePos="0" relativeHeight="10" behindDoc="0" locked="0" layoutInCell="1" allowOverlap="1">
+          <wp:anchor distT="0" distB="0" distL="114300" distR="114300" simplePos="0" relativeHeight="10" behindDoc="0" locked="0" layoutInCell="1" allowOverlap="1" wp14:anchorId="1FAC7CD5" wp14:editId="373DC2AF">
             <wp:simplePos x="0" y="0"/>
             <wp:positionH relativeFrom="column">
               <wp:align>right</wp:align>
@@ -42041,7 +42083,7 @@
         </w:rPr>
         <w:lastRenderedPageBreak/>
         <w:drawing>
-          <wp:inline distT="0" distB="0" distL="0" distR="0">
+          <wp:inline distT="0" distB="0" distL="0" distR="0" wp14:anchorId="57627C1B" wp14:editId="783FEB0D">
             <wp:extent cx="4663440" cy="2743200"/>
             <wp:effectExtent l="0" t="0" r="3810" b="0"/>
             <wp:docPr id="40" name="Image 40"/>
@@ -42355,7 +42397,7 @@
           <w:noProof/>
         </w:rPr>
         <w:drawing>
-          <wp:inline distT="0" distB="0" distL="0" distR="0">
+          <wp:inline distT="0" distB="0" distL="0" distR="0" wp14:anchorId="47294A5B" wp14:editId="16166FFC">
             <wp:extent cx="3438360" cy="762120"/>
             <wp:effectExtent l="0" t="0" r="0" b="0"/>
             <wp:docPr id="33" name="Image1"/>
@@ -42427,7 +42469,7 @@
           <w:noProof/>
         </w:rPr>
         <w:drawing>
-          <wp:inline distT="0" distB="0" distL="0" distR="0">
+          <wp:inline distT="0" distB="0" distL="0" distR="0" wp14:anchorId="75D2D1BD" wp14:editId="33C52C88">
             <wp:extent cx="5240520" cy="736559"/>
             <wp:effectExtent l="0" t="0" r="0" b="6391"/>
             <wp:docPr id="34" name="Image2"/>
@@ -42487,7 +42529,7 @@
           <w:noProof/>
         </w:rPr>
         <w:drawing>
-          <wp:inline distT="0" distB="0" distL="0" distR="0">
+          <wp:inline distT="0" distB="0" distL="0" distR="0" wp14:anchorId="2E4A3466" wp14:editId="6FC90278">
             <wp:extent cx="3515400" cy="2237760"/>
             <wp:effectExtent l="0" t="0" r="8850" b="0"/>
             <wp:docPr id="35" name="Image3"/>
@@ -46291,7 +46333,7 @@
           <w:shd w:val="clear" w:color="auto" w:fill="FFFFFF"/>
         </w:rPr>
         <w:drawing>
-          <wp:inline distT="0" distB="0" distL="0" distR="0">
+          <wp:inline distT="0" distB="0" distL="0" distR="0" wp14:anchorId="0D70B87F" wp14:editId="3862A034">
             <wp:extent cx="3239640" cy="1360800"/>
             <wp:effectExtent l="0" t="0" r="0" b="0"/>
             <wp:docPr id="36" name="images16"/>
@@ -46369,7 +46411,7 @@
         </w:rPr>
         <w:lastRenderedPageBreak/>
         <w:drawing>
-          <wp:inline distT="0" distB="0" distL="0" distR="0">
+          <wp:inline distT="0" distB="0" distL="0" distR="0" wp14:anchorId="3AA8A9FB" wp14:editId="738DD9C6">
             <wp:extent cx="3420720" cy="2022479"/>
             <wp:effectExtent l="0" t="0" r="8890" b="0"/>
             <wp:docPr id="37" name="images17"/>
@@ -46450,7 +46492,7 @@
           <w:noProof/>
         </w:rPr>
         <w:drawing>
-          <wp:anchor distT="0" distB="0" distL="114300" distR="114300" simplePos="0" relativeHeight="13" behindDoc="0" locked="0" layoutInCell="1" allowOverlap="1">
+          <wp:anchor distT="0" distB="0" distL="114300" distR="114300" simplePos="0" relativeHeight="13" behindDoc="0" locked="0" layoutInCell="1" allowOverlap="1" wp14:anchorId="23E867BC" wp14:editId="25E052DE">
             <wp:simplePos x="0" y="0"/>
             <wp:positionH relativeFrom="column">
               <wp:align>center</wp:align>
@@ -49313,7 +49355,7 @@
                 <w:noProof/>
               </w:rPr>
               <w:drawing>
-                <wp:inline distT="0" distB="0" distL="0" distR="0" wp14:anchorId="1B63A314" wp14:editId="587406AA">
+                <wp:inline distT="0" distB="0" distL="0" distR="0" wp14:anchorId="29D7D1A3" wp14:editId="57921C86">
                   <wp:extent cx="2659725" cy="1905000"/>
                   <wp:effectExtent l="0" t="0" r="7620" b="0"/>
                   <wp:docPr id="41" name="Image 41"/>
@@ -49396,7 +49438,7 @@
                 <w:noProof/>
               </w:rPr>
               <w:drawing>
-                <wp:inline distT="0" distB="0" distL="0" distR="0" wp14:anchorId="76307DC6" wp14:editId="3D5602DA">
+                <wp:inline distT="0" distB="0" distL="0" distR="0" wp14:anchorId="1B5D375E" wp14:editId="6221E032">
                   <wp:extent cx="2809875" cy="2227894"/>
                   <wp:effectExtent l="0" t="0" r="0" b="1270"/>
                   <wp:docPr id="42" name="Image 42"/>
@@ -49469,7 +49511,7 @@
               <w:t xml:space="preserve"> </w:t>
             </w:r>
             <w:r>
-              <w:object w:dxaOrig="4650" w:dyaOrig="3705">
+              <w:object w:dxaOrig="4650" w:dyaOrig="3705" w14:anchorId="48A2D034">
                 <v:shapetype id="_x0000_t75" coordsize="21600,21600" o:spt="75" o:preferrelative="t" path="m@4@5l@4@11@9@11@9@5xe" filled="f" stroked="f">
                   <v:stroke joinstyle="miter"/>
                   <v:formulas>
@@ -49489,10 +49531,10 @@
                   <v:path o:extrusionok="f" gradientshapeok="t" o:connecttype="rect"/>
                   <o:lock v:ext="edit" aspectratio="t"/>
                 </v:shapetype>
-                <v:shape id="_x0000_i1025" type="#_x0000_t75" style="width:3in;height:171.35pt" o:ole="">
+                <v:shape id="_x0000_i1025" type="#_x0000_t75" style="width:3in;height:171.6pt" o:ole="">
                   <v:imagedata r:id="rId52" o:title=""/>
                 </v:shape>
-                <o:OLEObject Type="Embed" ProgID="PBrush" ShapeID="_x0000_i1025" DrawAspect="Content" ObjectID="_1613912410" r:id="rId53"/>
+                <o:OLEObject Type="Embed" ProgID="PBrush" ShapeID="_x0000_i1025" DrawAspect="Content" ObjectID="_1614238541" r:id="rId53"/>
               </w:object>
             </w:r>
           </w:p>
@@ -49518,7 +49560,7 @@
               </w:rPr>
               <w:lastRenderedPageBreak/>
               <w:drawing>
-                <wp:inline distT="0" distB="0" distL="0" distR="0" wp14:anchorId="27B82AA8" wp14:editId="5F49311E">
+                <wp:inline distT="0" distB="0" distL="0" distR="0" wp14:anchorId="291A4644" wp14:editId="70065D57">
                   <wp:extent cx="2870730" cy="2056130"/>
                   <wp:effectExtent l="0" t="0" r="6350" b="1270"/>
                   <wp:docPr id="43" name="Image 43"/>
@@ -49628,11 +49670,11 @@
               <w:t xml:space="preserve"> </w:t>
             </w:r>
             <w:r>
-              <w:object w:dxaOrig="5160" w:dyaOrig="6090">
-                <v:shape id="_x0000_i1026" type="#_x0000_t75" style="width:208.2pt;height:245pt" o:ole="">
+              <w:object w:dxaOrig="5160" w:dyaOrig="6090" w14:anchorId="3F37CD1D">
+                <v:shape id="_x0000_i1026" type="#_x0000_t75" style="width:208.2pt;height:245.4pt" o:ole="">
                   <v:imagedata r:id="rId55" o:title=""/>
                 </v:shape>
-                <o:OLEObject Type="Embed" ProgID="PBrush" ShapeID="_x0000_i1026" DrawAspect="Content" ObjectID="_1613912411" r:id="rId56"/>
+                <o:OLEObject Type="Embed" ProgID="PBrush" ShapeID="_x0000_i1026" DrawAspect="Content" ObjectID="_1614238542" r:id="rId56"/>
               </w:object>
             </w:r>
           </w:p>
@@ -49722,11 +49764,11 @@
               <w:spacing w:after="240"/>
             </w:pPr>
             <w:r>
-              <w:object w:dxaOrig="5055" w:dyaOrig="5985">
-                <v:shape id="_x0000_i1027" type="#_x0000_t75" style="width:3in;height:259pt" o:ole="">
+              <w:object w:dxaOrig="5055" w:dyaOrig="5985" w14:anchorId="5AC4AAC6">
+                <v:shape id="_x0000_i1027" type="#_x0000_t75" style="width:3in;height:258.6pt" o:ole="">
                   <v:imagedata r:id="rId57" o:title=""/>
                 </v:shape>
-                <o:OLEObject Type="Embed" ProgID="PBrush" ShapeID="_x0000_i1027" DrawAspect="Content" ObjectID="_1613912412" r:id="rId58"/>
+                <o:OLEObject Type="Embed" ProgID="PBrush" ShapeID="_x0000_i1027" DrawAspect="Content" ObjectID="_1614238543" r:id="rId58"/>
               </w:object>
             </w:r>
           </w:p>
@@ -49786,7 +49828,7 @@
           <w:noProof/>
         </w:rPr>
         <w:drawing>
-          <wp:inline distT="0" distB="0" distL="0" distR="0" wp14:anchorId="15EE2DAF" wp14:editId="6D5B479F">
+          <wp:inline distT="0" distB="0" distL="0" distR="0" wp14:anchorId="45D85495" wp14:editId="1731AC20">
             <wp:extent cx="3124200" cy="2232333"/>
             <wp:effectExtent l="0" t="0" r="0" b="0"/>
             <wp:docPr id="44" name="Image 44"/>
@@ -49855,7 +49897,7 @@
           <w:noProof/>
         </w:rPr>
         <w:drawing>
-          <wp:inline distT="0" distB="0" distL="0" distR="0" wp14:anchorId="61D78FAD" wp14:editId="25AFD5DD">
+          <wp:inline distT="0" distB="0" distL="0" distR="0" wp14:anchorId="67A512DA" wp14:editId="42D11D1F">
             <wp:extent cx="3143250" cy="2251320"/>
             <wp:effectExtent l="0" t="0" r="0" b="0"/>
             <wp:docPr id="45" name="Image 45"/>
@@ -49926,7 +49968,7 @@
           <w:noProof/>
         </w:rPr>
         <w:drawing>
-          <wp:inline distT="0" distB="0" distL="0" distR="0" wp14:anchorId="65AC35FB" wp14:editId="1A9FCEF4">
+          <wp:inline distT="0" distB="0" distL="0" distR="0" wp14:anchorId="6B5705A0" wp14:editId="047FC364">
             <wp:extent cx="3111520" cy="2228593"/>
             <wp:effectExtent l="0" t="0" r="0" b="635"/>
             <wp:docPr id="46" name="Image 46"/>
@@ -49992,7 +50034,7 @@
           <w:noProof/>
         </w:rPr>
         <w:drawing>
-          <wp:inline distT="0" distB="0" distL="0" distR="0" wp14:anchorId="7FD32846" wp14:editId="62BD0A20">
+          <wp:inline distT="0" distB="0" distL="0" distR="0" wp14:anchorId="347774F9" wp14:editId="65CF3D49">
             <wp:extent cx="3057525" cy="2189920"/>
             <wp:effectExtent l="0" t="0" r="0" b="1270"/>
             <wp:docPr id="47" name="Image 47"/>
@@ -50076,7 +50118,7 @@
           <w:noProof/>
         </w:rPr>
         <w:drawing>
-          <wp:inline distT="0" distB="0" distL="0" distR="0" wp14:anchorId="093A61D8" wp14:editId="1FC84462">
+          <wp:inline distT="0" distB="0" distL="0" distR="0" wp14:anchorId="5A6F08A3" wp14:editId="70AB3D5D">
             <wp:extent cx="3045386" cy="2181225"/>
             <wp:effectExtent l="0" t="0" r="3175" b="0"/>
             <wp:docPr id="48" name="Image 48"/>
@@ -50139,7 +50181,7 @@
           <w:noProof/>
         </w:rPr>
         <w:drawing>
-          <wp:inline distT="0" distB="0" distL="0" distR="0" wp14:anchorId="60F41DD2" wp14:editId="1028E04D">
+          <wp:inline distT="0" distB="0" distL="0" distR="0" wp14:anchorId="745E050E" wp14:editId="55F4D60E">
             <wp:extent cx="3032087" cy="2171700"/>
             <wp:effectExtent l="0" t="0" r="0" b="0"/>
             <wp:docPr id="49" name="Image 49"/>
@@ -50262,7 +50304,7 @@
               </w:rPr>
               <w:lastRenderedPageBreak/>
               <w:drawing>
-                <wp:inline distT="0" distB="0" distL="0" distR="0" wp14:anchorId="0B31A9BD" wp14:editId="0B49813E">
+                <wp:inline distT="0" distB="0" distL="0" distR="0" wp14:anchorId="2CC4CD8D" wp14:editId="150E545F">
                   <wp:extent cx="2772014" cy="2255520"/>
                   <wp:effectExtent l="0" t="0" r="9525" b="0"/>
                   <wp:docPr id="50" name="Image 50"/>
@@ -50357,7 +50399,7 @@
                 <w:noProof/>
               </w:rPr>
               <w:drawing>
-                <wp:inline distT="0" distB="0" distL="0" distR="0" wp14:anchorId="1DEFE93D" wp14:editId="17D3881A">
+                <wp:inline distT="0" distB="0" distL="0" distR="0" wp14:anchorId="61C77230" wp14:editId="3B7485B0">
                   <wp:extent cx="2886215" cy="3114675"/>
                   <wp:effectExtent l="0" t="0" r="9525" b="0"/>
                   <wp:docPr id="51" name="Image 51"/>
@@ -52103,6 +52145,113 @@
     </w:lvl>
   </w:abstractNum>
   <w:abstractNum w:abstractNumId="2" w15:restartNumberingAfterBreak="0">
+    <w:nsid w:val="0899113F"/>
+    <w:multiLevelType w:val="multilevel"/>
+    <w:tmpl w:val="C1FA3190"/>
+    <w:lvl w:ilvl="0">
+      <w:start w:val="1"/>
+      <w:numFmt w:val="lowerLetter"/>
+      <w:lvlText w:val="%1)"/>
+      <w:lvlJc w:val="left"/>
+      <w:pPr>
+        <w:ind w:left="1080" w:hanging="360"/>
+      </w:pPr>
+      <w:rPr>
+        <w:color w:val="000000"/>
+      </w:rPr>
+    </w:lvl>
+    <w:lvl w:ilvl="1">
+      <w:numFmt w:val="bullet"/>
+      <w:lvlText w:val=""/>
+      <w:lvlJc w:val="left"/>
+      <w:pPr>
+        <w:ind w:left="1080" w:hanging="360"/>
+      </w:pPr>
+      <w:rPr>
+        <w:rFonts w:ascii="Wingdings" w:hAnsi="Wingdings" w:cs="Courier New"/>
+        <w:color w:val="000000"/>
+      </w:rPr>
+    </w:lvl>
+    <w:lvl w:ilvl="2">
+      <w:numFmt w:val="bullet"/>
+      <w:lvlText w:val=""/>
+      <w:lvlJc w:val="left"/>
+      <w:pPr>
+        <w:ind w:left="1800" w:hanging="360"/>
+      </w:pPr>
+      <w:rPr>
+        <w:rFonts w:ascii="Wingdings" w:hAnsi="Wingdings"/>
+      </w:rPr>
+    </w:lvl>
+    <w:lvl w:ilvl="3">
+      <w:start w:val="1"/>
+      <w:numFmt w:val="bullet"/>
+      <w:lvlText w:val=""/>
+      <w:lvlJc w:val="left"/>
+      <w:pPr>
+        <w:ind w:left="2520" w:hanging="360"/>
+      </w:pPr>
+      <w:rPr>
+        <w:rFonts w:ascii="Symbol" w:hAnsi="Symbol" w:hint="default"/>
+      </w:rPr>
+    </w:lvl>
+    <w:lvl w:ilvl="4">
+      <w:numFmt w:val="bullet"/>
+      <w:lvlText w:val="o"/>
+      <w:lvlJc w:val="left"/>
+      <w:pPr>
+        <w:ind w:left="3240" w:hanging="360"/>
+      </w:pPr>
+      <w:rPr>
+        <w:rFonts w:ascii="Courier New" w:hAnsi="Courier New"/>
+      </w:rPr>
+    </w:lvl>
+    <w:lvl w:ilvl="5">
+      <w:numFmt w:val="bullet"/>
+      <w:lvlText w:val=""/>
+      <w:lvlJc w:val="left"/>
+      <w:pPr>
+        <w:ind w:left="3960" w:hanging="360"/>
+      </w:pPr>
+      <w:rPr>
+        <w:rFonts w:ascii="Wingdings" w:hAnsi="Wingdings"/>
+      </w:rPr>
+    </w:lvl>
+    <w:lvl w:ilvl="6">
+      <w:numFmt w:val="bullet"/>
+      <w:lvlText w:val=""/>
+      <w:lvlJc w:val="left"/>
+      <w:pPr>
+        <w:ind w:left="4680" w:hanging="360"/>
+      </w:pPr>
+      <w:rPr>
+        <w:rFonts w:ascii="Symbol" w:hAnsi="Symbol"/>
+      </w:rPr>
+    </w:lvl>
+    <w:lvl w:ilvl="7">
+      <w:numFmt w:val="bullet"/>
+      <w:lvlText w:val="o"/>
+      <w:lvlJc w:val="left"/>
+      <w:pPr>
+        <w:ind w:left="5400" w:hanging="360"/>
+      </w:pPr>
+      <w:rPr>
+        <w:rFonts w:ascii="Courier New" w:hAnsi="Courier New"/>
+      </w:rPr>
+    </w:lvl>
+    <w:lvl w:ilvl="8">
+      <w:numFmt w:val="bullet"/>
+      <w:lvlText w:val=""/>
+      <w:lvlJc w:val="left"/>
+      <w:pPr>
+        <w:ind w:left="6120" w:hanging="360"/>
+      </w:pPr>
+      <w:rPr>
+        <w:rFonts w:ascii="Wingdings" w:hAnsi="Wingdings"/>
+      </w:rPr>
+    </w:lvl>
+  </w:abstractNum>
+  <w:abstractNum w:abstractNumId="3" w15:restartNumberingAfterBreak="0">
     <w:nsid w:val="0ED65D14"/>
     <w:multiLevelType w:val="multilevel"/>
     <w:tmpl w:val="497695DE"/>
@@ -52189,7 +52338,7 @@
       </w:pPr>
     </w:lvl>
   </w:abstractNum>
-  <w:abstractNum w:abstractNumId="3" w15:restartNumberingAfterBreak="0">
+  <w:abstractNum w:abstractNumId="4" w15:restartNumberingAfterBreak="0">
     <w:nsid w:val="167F3443"/>
     <w:multiLevelType w:val="multilevel"/>
     <w:tmpl w:val="37D65F28"/>
@@ -52295,7 +52444,7 @@
       </w:rPr>
     </w:lvl>
   </w:abstractNum>
-  <w:abstractNum w:abstractNumId="4" w15:restartNumberingAfterBreak="0">
+  <w:abstractNum w:abstractNumId="5" w15:restartNumberingAfterBreak="0">
     <w:nsid w:val="203375E0"/>
     <w:multiLevelType w:val="multilevel"/>
     <w:tmpl w:val="E30A9B6C"/>
@@ -52382,7 +52531,7 @@
       </w:pPr>
     </w:lvl>
   </w:abstractNum>
-  <w:abstractNum w:abstractNumId="5" w15:restartNumberingAfterBreak="0">
+  <w:abstractNum w:abstractNumId="6" w15:restartNumberingAfterBreak="0">
     <w:nsid w:val="2BC843A9"/>
     <w:multiLevelType w:val="multilevel"/>
     <w:tmpl w:val="2AB24618"/>
@@ -52492,7 +52641,221 @@
       </w:rPr>
     </w:lvl>
   </w:abstractNum>
-  <w:abstractNum w:abstractNumId="6" w15:restartNumberingAfterBreak="0">
+  <w:abstractNum w:abstractNumId="7" w15:restartNumberingAfterBreak="0">
+    <w:nsid w:val="41214848"/>
+    <w:multiLevelType w:val="multilevel"/>
+    <w:tmpl w:val="521EC82E"/>
+    <w:lvl w:ilvl="0">
+      <w:start w:val="1"/>
+      <w:numFmt w:val="decimal"/>
+      <w:lvlText w:val="%1."/>
+      <w:lvlJc w:val="left"/>
+      <w:pPr>
+        <w:ind w:left="1080" w:hanging="360"/>
+      </w:pPr>
+      <w:rPr>
+        <w:color w:val="000000"/>
+      </w:rPr>
+    </w:lvl>
+    <w:lvl w:ilvl="1">
+      <w:numFmt w:val="bullet"/>
+      <w:lvlText w:val=""/>
+      <w:lvlJc w:val="left"/>
+      <w:pPr>
+        <w:ind w:left="1080" w:hanging="360"/>
+      </w:pPr>
+      <w:rPr>
+        <w:rFonts w:ascii="Wingdings" w:hAnsi="Wingdings" w:cs="Courier New"/>
+        <w:color w:val="000000"/>
+      </w:rPr>
+    </w:lvl>
+    <w:lvl w:ilvl="2">
+      <w:numFmt w:val="bullet"/>
+      <w:lvlText w:val=""/>
+      <w:lvlJc w:val="left"/>
+      <w:pPr>
+        <w:ind w:left="1800" w:hanging="360"/>
+      </w:pPr>
+      <w:rPr>
+        <w:rFonts w:ascii="Wingdings" w:hAnsi="Wingdings"/>
+      </w:rPr>
+    </w:lvl>
+    <w:lvl w:ilvl="3">
+      <w:start w:val="1"/>
+      <w:numFmt w:val="bullet"/>
+      <w:lvlText w:val=""/>
+      <w:lvlJc w:val="left"/>
+      <w:pPr>
+        <w:ind w:left="2520" w:hanging="360"/>
+      </w:pPr>
+      <w:rPr>
+        <w:rFonts w:ascii="Symbol" w:hAnsi="Symbol" w:hint="default"/>
+      </w:rPr>
+    </w:lvl>
+    <w:lvl w:ilvl="4">
+      <w:numFmt w:val="bullet"/>
+      <w:lvlText w:val="o"/>
+      <w:lvlJc w:val="left"/>
+      <w:pPr>
+        <w:ind w:left="3240" w:hanging="360"/>
+      </w:pPr>
+      <w:rPr>
+        <w:rFonts w:ascii="Courier New" w:hAnsi="Courier New"/>
+      </w:rPr>
+    </w:lvl>
+    <w:lvl w:ilvl="5">
+      <w:numFmt w:val="bullet"/>
+      <w:lvlText w:val=""/>
+      <w:lvlJc w:val="left"/>
+      <w:pPr>
+        <w:ind w:left="3960" w:hanging="360"/>
+      </w:pPr>
+      <w:rPr>
+        <w:rFonts w:ascii="Wingdings" w:hAnsi="Wingdings"/>
+      </w:rPr>
+    </w:lvl>
+    <w:lvl w:ilvl="6">
+      <w:numFmt w:val="bullet"/>
+      <w:lvlText w:val=""/>
+      <w:lvlJc w:val="left"/>
+      <w:pPr>
+        <w:ind w:left="4680" w:hanging="360"/>
+      </w:pPr>
+      <w:rPr>
+        <w:rFonts w:ascii="Symbol" w:hAnsi="Symbol"/>
+      </w:rPr>
+    </w:lvl>
+    <w:lvl w:ilvl="7">
+      <w:numFmt w:val="bullet"/>
+      <w:lvlText w:val="o"/>
+      <w:lvlJc w:val="left"/>
+      <w:pPr>
+        <w:ind w:left="5400" w:hanging="360"/>
+      </w:pPr>
+      <w:rPr>
+        <w:rFonts w:ascii="Courier New" w:hAnsi="Courier New"/>
+      </w:rPr>
+    </w:lvl>
+    <w:lvl w:ilvl="8">
+      <w:numFmt w:val="bullet"/>
+      <w:lvlText w:val=""/>
+      <w:lvlJc w:val="left"/>
+      <w:pPr>
+        <w:ind w:left="6120" w:hanging="360"/>
+      </w:pPr>
+      <w:rPr>
+        <w:rFonts w:ascii="Wingdings" w:hAnsi="Wingdings"/>
+      </w:rPr>
+    </w:lvl>
+  </w:abstractNum>
+  <w:abstractNum w:abstractNumId="8" w15:restartNumberingAfterBreak="0">
+    <w:nsid w:val="4EEA1A6D"/>
+    <w:multiLevelType w:val="multilevel"/>
+    <w:tmpl w:val="DA70742E"/>
+    <w:lvl w:ilvl="0">
+      <w:start w:val="1"/>
+      <w:numFmt w:val="upperLetter"/>
+      <w:lvlText w:val="%1."/>
+      <w:lvlJc w:val="left"/>
+      <w:pPr>
+        <w:ind w:left="1080" w:hanging="360"/>
+      </w:pPr>
+      <w:rPr>
+        <w:color w:val="000000"/>
+      </w:rPr>
+    </w:lvl>
+    <w:lvl w:ilvl="1">
+      <w:numFmt w:val="bullet"/>
+      <w:lvlText w:val=""/>
+      <w:lvlJc w:val="left"/>
+      <w:pPr>
+        <w:ind w:left="1080" w:hanging="360"/>
+      </w:pPr>
+      <w:rPr>
+        <w:rFonts w:ascii="Wingdings" w:hAnsi="Wingdings" w:cs="Courier New"/>
+        <w:color w:val="000000"/>
+      </w:rPr>
+    </w:lvl>
+    <w:lvl w:ilvl="2">
+      <w:numFmt w:val="bullet"/>
+      <w:lvlText w:val=""/>
+      <w:lvlJc w:val="left"/>
+      <w:pPr>
+        <w:ind w:left="1800" w:hanging="360"/>
+      </w:pPr>
+      <w:rPr>
+        <w:rFonts w:ascii="Wingdings" w:hAnsi="Wingdings"/>
+      </w:rPr>
+    </w:lvl>
+    <w:lvl w:ilvl="3">
+      <w:start w:val="1"/>
+      <w:numFmt w:val="bullet"/>
+      <w:lvlText w:val=""/>
+      <w:lvlJc w:val="left"/>
+      <w:pPr>
+        <w:ind w:left="2520" w:hanging="360"/>
+      </w:pPr>
+      <w:rPr>
+        <w:rFonts w:ascii="Symbol" w:hAnsi="Symbol" w:hint="default"/>
+      </w:rPr>
+    </w:lvl>
+    <w:lvl w:ilvl="4">
+      <w:numFmt w:val="bullet"/>
+      <w:lvlText w:val="o"/>
+      <w:lvlJc w:val="left"/>
+      <w:pPr>
+        <w:ind w:left="3240" w:hanging="360"/>
+      </w:pPr>
+      <w:rPr>
+        <w:rFonts w:ascii="Courier New" w:hAnsi="Courier New"/>
+      </w:rPr>
+    </w:lvl>
+    <w:lvl w:ilvl="5">
+      <w:numFmt w:val="bullet"/>
+      <w:lvlText w:val=""/>
+      <w:lvlJc w:val="left"/>
+      <w:pPr>
+        <w:ind w:left="3960" w:hanging="360"/>
+      </w:pPr>
+      <w:rPr>
+        <w:rFonts w:ascii="Wingdings" w:hAnsi="Wingdings"/>
+      </w:rPr>
+    </w:lvl>
+    <w:lvl w:ilvl="6">
+      <w:numFmt w:val="bullet"/>
+      <w:lvlText w:val=""/>
+      <w:lvlJc w:val="left"/>
+      <w:pPr>
+        <w:ind w:left="4680" w:hanging="360"/>
+      </w:pPr>
+      <w:rPr>
+        <w:rFonts w:ascii="Symbol" w:hAnsi="Symbol"/>
+      </w:rPr>
+    </w:lvl>
+    <w:lvl w:ilvl="7">
+      <w:numFmt w:val="bullet"/>
+      <w:lvlText w:val="o"/>
+      <w:lvlJc w:val="left"/>
+      <w:pPr>
+        <w:ind w:left="5400" w:hanging="360"/>
+      </w:pPr>
+      <w:rPr>
+        <w:rFonts w:ascii="Courier New" w:hAnsi="Courier New"/>
+      </w:rPr>
+    </w:lvl>
+    <w:lvl w:ilvl="8">
+      <w:numFmt w:val="bullet"/>
+      <w:lvlText w:val=""/>
+      <w:lvlJc w:val="left"/>
+      <w:pPr>
+        <w:ind w:left="6120" w:hanging="360"/>
+      </w:pPr>
+      <w:rPr>
+        <w:rFonts w:ascii="Wingdings" w:hAnsi="Wingdings"/>
+      </w:rPr>
+    </w:lvl>
+  </w:abstractNum>
+  <w:abstractNum w:abstractNumId="9" w15:restartNumberingAfterBreak="0">
     <w:nsid w:val="5A0D0057"/>
     <w:multiLevelType w:val="hybridMultilevel"/>
     <w:tmpl w:val="A5FC5A74"/>
@@ -52581,7 +52944,7 @@
       </w:pPr>
     </w:lvl>
   </w:abstractNum>
-  <w:abstractNum w:abstractNumId="7" w15:restartNumberingAfterBreak="0">
+  <w:abstractNum w:abstractNumId="10" w15:restartNumberingAfterBreak="0">
     <w:nsid w:val="62BD4B2D"/>
     <w:multiLevelType w:val="multilevel"/>
     <w:tmpl w:val="803E59A8"/>
@@ -52667,7 +53030,7 @@
       </w:pPr>
     </w:lvl>
   </w:abstractNum>
-  <w:abstractNum w:abstractNumId="8" w15:restartNumberingAfterBreak="0">
+  <w:abstractNum w:abstractNumId="11" w15:restartNumberingAfterBreak="0">
     <w:nsid w:val="7BF95F37"/>
     <w:multiLevelType w:val="multilevel"/>
     <w:tmpl w:val="3C3E84E2"/>
@@ -52778,25 +53141,25 @@
     <w:abstractNumId w:val="1"/>
   </w:num>
   <w:num w:numId="2">
+    <w:abstractNumId w:val="6"/>
+  </w:num>
+  <w:num w:numId="3">
+    <w:abstractNumId w:val="11"/>
+  </w:num>
+  <w:num w:numId="4">
     <w:abstractNumId w:val="5"/>
   </w:num>
-  <w:num w:numId="3">
-    <w:abstractNumId w:val="8"/>
-  </w:num>
-  <w:num w:numId="4">
+  <w:num w:numId="5">
     <w:abstractNumId w:val="4"/>
   </w:num>
-  <w:num w:numId="5">
+  <w:num w:numId="6">
     <w:abstractNumId w:val="3"/>
   </w:num>
-  <w:num w:numId="6">
-    <w:abstractNumId w:val="2"/>
-  </w:num>
   <w:num w:numId="7">
-    <w:abstractNumId w:val="5"/>
+    <w:abstractNumId w:val="6"/>
   </w:num>
   <w:num w:numId="8">
-    <w:abstractNumId w:val="7"/>
+    <w:abstractNumId w:val="10"/>
   </w:num>
   <w:num w:numId="9">
     <w:abstractNumId w:val="0"/>
@@ -52805,7 +53168,16 @@
     <w:abstractNumId w:val="1"/>
   </w:num>
   <w:num w:numId="11">
-    <w:abstractNumId w:val="6"/>
+    <w:abstractNumId w:val="9"/>
+  </w:num>
+  <w:num w:numId="12">
+    <w:abstractNumId w:val="7"/>
+  </w:num>
+  <w:num w:numId="13">
+    <w:abstractNumId w:val="8"/>
+  </w:num>
+  <w:num w:numId="14">
+    <w:abstractNumId w:val="2"/>
   </w:num>
 </w:numbering>
 </file>
@@ -54422,7 +54794,7 @@
 </file>
 
 <file path=customXml/itemProps1.xml><?xml version="1.0" encoding="utf-8"?>
-<ds:datastoreItem xmlns:ds="http://schemas.openxmlformats.org/officeDocument/2006/customXml" ds:itemID="{3C96C461-5CA8-4EB2-BBB2-7E99EA538226}">
+<ds:datastoreItem xmlns:ds="http://schemas.openxmlformats.org/officeDocument/2006/customXml" ds:itemID="{B7552242-65F7-4B5A-B374-00FCDE1EF754}">
   <ds:schemaRefs>
     <ds:schemaRef ds:uri="http://schemas.openxmlformats.org/officeDocument/2006/bibliography"/>
   </ds:schemaRefs>
